--- a/EliArmstrongWeek11.docx
+++ b/EliArmstrongWeek11.docx
@@ -52,7 +52,15 @@
         </w:numPr>
       </w:pPr>
       <w:r>
-        <w:t>The Author’s first and last would mostly be queried offend to find the books the author wrote.</w:t>
+        <w:t xml:space="preserve">Title seems </w:t>
+      </w:r>
+      <w:proofErr w:type="gramStart"/>
+      <w:r>
+        <w:t>pretty obvious</w:t>
+      </w:r>
+      <w:proofErr w:type="gramEnd"/>
+      <w:r>
+        <w:t xml:space="preserve"> people are most likely going to search for a book by its name.</w:t>
       </w:r>
     </w:p>
     <w:p>
@@ -64,6 +72,18 @@
         </w:numPr>
       </w:pPr>
       <w:r>
+        <w:t>The Author’s first and last would mostly be queried offend to find the books the author wrote.</w:t>
+      </w:r>
+    </w:p>
+    <w:p>
+      <w:pPr>
+        <w:pStyle w:val="ListParagraph"/>
+        <w:numPr>
+          <w:ilvl w:val="0"/>
+          <w:numId w:val="1"/>
+        </w:numPr>
+      </w:pPr>
+      <w:r>
         <w:t>C</w:t>
       </w:r>
       <w:r>
@@ -73,30 +93,70 @@
         <w:t xml:space="preserve"> column might also be queried often</w:t>
       </w:r>
       <w:r>
-        <w:t>.</w:t>
+        <w:t>. People might w</w:t>
+      </w:r>
+      <w:r>
+        <w:t>ant</w:t>
+      </w:r>
+      <w:r>
+        <w:t xml:space="preserve"> a book based on what category</w:t>
+      </w:r>
+      <w:r>
+        <w:t>(s)</w:t>
+      </w:r>
+      <w:r>
+        <w:t xml:space="preserve"> the </w:t>
+      </w:r>
+      <w:r>
+        <w:t>book is part of.</w:t>
+      </w:r>
+    </w:p>
+    <w:p>
+      <w:pPr>
+        <w:pStyle w:val="Heading2"/>
+      </w:pPr>
+      <w:r>
+        <w:t>Diagram 2(Downloads)</w:t>
+      </w:r>
+    </w:p>
+    <w:p>
+      <w:pPr>
+        <w:pStyle w:val="ListParagraph"/>
+        <w:numPr>
+          <w:ilvl w:val="0"/>
+          <w:numId w:val="3"/>
+        </w:numPr>
+      </w:pPr>
+      <w:r>
+        <w:t>FK due to the joins again.</w:t>
+      </w:r>
+    </w:p>
+    <w:p>
+      <w:pPr>
+        <w:pStyle w:val="ListParagraph"/>
+        <w:numPr>
+          <w:ilvl w:val="0"/>
+          <w:numId w:val="3"/>
+        </w:numPr>
+      </w:pPr>
+      <w:r>
+        <w:t>Email due to data bases like this one usually do not use first and last name to ID someone but their email as a username. This will cause a many where clauses to use the email more often than the names columns.</w:t>
+      </w:r>
+    </w:p>
+    <w:p>
+      <w:pPr>
+        <w:pStyle w:val="ListParagraph"/>
+        <w:numPr>
+          <w:ilvl w:val="0"/>
+          <w:numId w:val="3"/>
+        </w:numPr>
+      </w:pPr>
+      <w:r>
+        <w:t xml:space="preserve">ProductName might be queried often in the where cause to see how many times a product has been downloaded. </w:t>
       </w:r>
       <w:bookmarkStart w:id="0" w:name="_GoBack"/>
       <w:bookmarkEnd w:id="0"/>
-      <w:r>
-        <w:t xml:space="preserve"> People might w</w:t>
-      </w:r>
-      <w:r>
-        <w:t>ant</w:t>
-      </w:r>
-      <w:r>
-        <w:t xml:space="preserve"> a book based on what category</w:t>
-      </w:r>
-      <w:r>
-        <w:t>(s)</w:t>
-      </w:r>
-      <w:r>
-        <w:t xml:space="preserve"> the </w:t>
-      </w:r>
-      <w:r>
-        <w:t>book is part of.</w:t>
-      </w:r>
     </w:p>
-    <w:p/>
     <w:sectPr>
       <w:pgSz w:w="12240" w:h="15840"/>
       <w:pgMar w:top="1440" w:right="1440" w:bottom="1440" w:left="1440" w:header="720" w:footer="720" w:gutter="0"/>
@@ -110,6 +170,92 @@
 <file path=word/numbering.xml><?xml version="1.0" encoding="utf-8"?>
 <w:numbering xmlns:wpc="http://schemas.microsoft.com/office/word/2010/wordprocessingCanvas" xmlns:cx="http://schemas.microsoft.com/office/drawing/2014/chartex" xmlns:cx1="http://schemas.microsoft.com/office/drawing/2015/9/8/chartex" xmlns:cx2="http://schemas.microsoft.com/office/drawing/2015/10/21/chartex" xmlns:cx3="http://schemas.microsoft.com/office/drawing/2016/5/9/chartex" xmlns:cx4="http://schemas.microsoft.com/office/drawing/2016/5/10/chartex" xmlns:cx5="http://schemas.microsoft.com/office/drawing/2016/5/11/chartex" xmlns:cx6="http://schemas.microsoft.com/office/drawing/2016/5/12/chartex" xmlns:cx7="http://schemas.microsoft.com/office/drawing/2016/5/13/chartex" xmlns:cx8="http://schemas.microsoft.com/office/drawing/2016/5/14/chartex" xmlns:mc="http://schemas.openxmlformats.org/markup-compatibility/2006" xmlns:aink="http://schemas.microsoft.com/office/drawing/2016/ink" xmlns:am3d="http://schemas.microsoft.com/office/drawing/2017/model3d" xmlns:o="urn:schemas-microsoft-com:office:office" xmlns:r="http://schemas.openxmlformats.org/officeDocument/2006/relationships" xmlns:m="http://schemas.openxmlformats.org/officeDocument/2006/math" xmlns:v="urn:schemas-microsoft-com:vml" xmlns:wp14="http://schemas.microsoft.com/office/word/2010/wordprocessingDrawing" xmlns:wp="http://schemas.openxmlformats.org/drawingml/2006/wordprocessingDrawing" xmlns:w10="urn:schemas-microsoft-com:office:word" xmlns:w="http://schemas.openxmlformats.org/wordprocessingml/2006/main" xmlns:w14="http://schemas.microsoft.com/office/word/2010/wordml" xmlns:w15="http://schemas.microsoft.com/office/word/2012/wordml" xmlns:w16cid="http://schemas.microsoft.com/office/word/2016/wordml/cid" xmlns:w16se="http://schemas.microsoft.com/office/word/2015/wordml/symex" xmlns:wpg="http://schemas.microsoft.com/office/word/2010/wordprocessingGroup" xmlns:wpi="http://schemas.microsoft.com/office/word/2010/wordprocessingInk" xmlns:wne="http://schemas.microsoft.com/office/word/2006/wordml" xmlns:wps="http://schemas.microsoft.com/office/word/2010/wordprocessingShape" mc:Ignorable="w14 w15 w16se w16cid wp14">
   <w:abstractNum w:abstractNumId="0" w15:restartNumberingAfterBreak="0">
+    <w:nsid w:val="08C65605"/>
+    <w:multiLevelType w:val="hybridMultilevel"/>
+    <w:tmpl w:val="A2DC5C16"/>
+    <w:lvl w:ilvl="0" w:tplc="0409000F">
+      <w:start w:val="1"/>
+      <w:numFmt w:val="decimal"/>
+      <w:lvlText w:val="%1."/>
+      <w:lvlJc w:val="left"/>
+      <w:pPr>
+        <w:ind w:left="720" w:hanging="360"/>
+      </w:pPr>
+    </w:lvl>
+    <w:lvl w:ilvl="1" w:tplc="04090019" w:tentative="1">
+      <w:start w:val="1"/>
+      <w:numFmt w:val="lowerLetter"/>
+      <w:lvlText w:val="%2."/>
+      <w:lvlJc w:val="left"/>
+      <w:pPr>
+        <w:ind w:left="1440" w:hanging="360"/>
+      </w:pPr>
+    </w:lvl>
+    <w:lvl w:ilvl="2" w:tplc="0409001B" w:tentative="1">
+      <w:start w:val="1"/>
+      <w:numFmt w:val="lowerRoman"/>
+      <w:lvlText w:val="%3."/>
+      <w:lvlJc w:val="right"/>
+      <w:pPr>
+        <w:ind w:left="2160" w:hanging="180"/>
+      </w:pPr>
+    </w:lvl>
+    <w:lvl w:ilvl="3" w:tplc="0409000F" w:tentative="1">
+      <w:start w:val="1"/>
+      <w:numFmt w:val="decimal"/>
+      <w:lvlText w:val="%4."/>
+      <w:lvlJc w:val="left"/>
+      <w:pPr>
+        <w:ind w:left="2880" w:hanging="360"/>
+      </w:pPr>
+    </w:lvl>
+    <w:lvl w:ilvl="4" w:tplc="04090019" w:tentative="1">
+      <w:start w:val="1"/>
+      <w:numFmt w:val="lowerLetter"/>
+      <w:lvlText w:val="%5."/>
+      <w:lvlJc w:val="left"/>
+      <w:pPr>
+        <w:ind w:left="3600" w:hanging="360"/>
+      </w:pPr>
+    </w:lvl>
+    <w:lvl w:ilvl="5" w:tplc="0409001B" w:tentative="1">
+      <w:start w:val="1"/>
+      <w:numFmt w:val="lowerRoman"/>
+      <w:lvlText w:val="%6."/>
+      <w:lvlJc w:val="right"/>
+      <w:pPr>
+        <w:ind w:left="4320" w:hanging="180"/>
+      </w:pPr>
+    </w:lvl>
+    <w:lvl w:ilvl="6" w:tplc="0409000F" w:tentative="1">
+      <w:start w:val="1"/>
+      <w:numFmt w:val="decimal"/>
+      <w:lvlText w:val="%7."/>
+      <w:lvlJc w:val="left"/>
+      <w:pPr>
+        <w:ind w:left="5040" w:hanging="360"/>
+      </w:pPr>
+    </w:lvl>
+    <w:lvl w:ilvl="7" w:tplc="04090019" w:tentative="1">
+      <w:start w:val="1"/>
+      <w:numFmt w:val="lowerLetter"/>
+      <w:lvlText w:val="%8."/>
+      <w:lvlJc w:val="left"/>
+      <w:pPr>
+        <w:ind w:left="5760" w:hanging="360"/>
+      </w:pPr>
+    </w:lvl>
+    <w:lvl w:ilvl="8" w:tplc="0409001B" w:tentative="1">
+      <w:start w:val="1"/>
+      <w:numFmt w:val="lowerRoman"/>
+      <w:lvlText w:val="%9."/>
+      <w:lvlJc w:val="right"/>
+      <w:pPr>
+        <w:ind w:left="6480" w:hanging="180"/>
+      </w:pPr>
+    </w:lvl>
+  </w:abstractNum>
+  <w:abstractNum w:abstractNumId="1" w15:restartNumberingAfterBreak="0">
     <w:nsid w:val="2A2A5395"/>
     <w:multiLevelType w:val="hybridMultilevel"/>
     <w:tmpl w:val="7FD44716"/>
@@ -195,7 +341,99 @@
       </w:pPr>
     </w:lvl>
   </w:abstractNum>
+  <w:abstractNum w:abstractNumId="2" w15:restartNumberingAfterBreak="0">
+    <w:nsid w:val="4729243E"/>
+    <w:multiLevelType w:val="hybridMultilevel"/>
+    <w:tmpl w:val="40242E6E"/>
+    <w:lvl w:ilvl="0" w:tplc="0409000F">
+      <w:start w:val="1"/>
+      <w:numFmt w:val="decimal"/>
+      <w:lvlText w:val="%1."/>
+      <w:lvlJc w:val="left"/>
+      <w:pPr>
+        <w:ind w:left="1446" w:hanging="360"/>
+      </w:pPr>
+    </w:lvl>
+    <w:lvl w:ilvl="1" w:tplc="04090019" w:tentative="1">
+      <w:start w:val="1"/>
+      <w:numFmt w:val="lowerLetter"/>
+      <w:lvlText w:val="%2."/>
+      <w:lvlJc w:val="left"/>
+      <w:pPr>
+        <w:ind w:left="2166" w:hanging="360"/>
+      </w:pPr>
+    </w:lvl>
+    <w:lvl w:ilvl="2" w:tplc="0409001B" w:tentative="1">
+      <w:start w:val="1"/>
+      <w:numFmt w:val="lowerRoman"/>
+      <w:lvlText w:val="%3."/>
+      <w:lvlJc w:val="right"/>
+      <w:pPr>
+        <w:ind w:left="2886" w:hanging="180"/>
+      </w:pPr>
+    </w:lvl>
+    <w:lvl w:ilvl="3" w:tplc="0409000F" w:tentative="1">
+      <w:start w:val="1"/>
+      <w:numFmt w:val="decimal"/>
+      <w:lvlText w:val="%4."/>
+      <w:lvlJc w:val="left"/>
+      <w:pPr>
+        <w:ind w:left="3606" w:hanging="360"/>
+      </w:pPr>
+    </w:lvl>
+    <w:lvl w:ilvl="4" w:tplc="04090019" w:tentative="1">
+      <w:start w:val="1"/>
+      <w:numFmt w:val="lowerLetter"/>
+      <w:lvlText w:val="%5."/>
+      <w:lvlJc w:val="left"/>
+      <w:pPr>
+        <w:ind w:left="4326" w:hanging="360"/>
+      </w:pPr>
+    </w:lvl>
+    <w:lvl w:ilvl="5" w:tplc="0409001B" w:tentative="1">
+      <w:start w:val="1"/>
+      <w:numFmt w:val="lowerRoman"/>
+      <w:lvlText w:val="%6."/>
+      <w:lvlJc w:val="right"/>
+      <w:pPr>
+        <w:ind w:left="5046" w:hanging="180"/>
+      </w:pPr>
+    </w:lvl>
+    <w:lvl w:ilvl="6" w:tplc="0409000F" w:tentative="1">
+      <w:start w:val="1"/>
+      <w:numFmt w:val="decimal"/>
+      <w:lvlText w:val="%7."/>
+      <w:lvlJc w:val="left"/>
+      <w:pPr>
+        <w:ind w:left="5766" w:hanging="360"/>
+      </w:pPr>
+    </w:lvl>
+    <w:lvl w:ilvl="7" w:tplc="04090019" w:tentative="1">
+      <w:start w:val="1"/>
+      <w:numFmt w:val="lowerLetter"/>
+      <w:lvlText w:val="%8."/>
+      <w:lvlJc w:val="left"/>
+      <w:pPr>
+        <w:ind w:left="6486" w:hanging="360"/>
+      </w:pPr>
+    </w:lvl>
+    <w:lvl w:ilvl="8" w:tplc="0409001B" w:tentative="1">
+      <w:start w:val="1"/>
+      <w:numFmt w:val="lowerRoman"/>
+      <w:lvlText w:val="%9."/>
+      <w:lvlJc w:val="right"/>
+      <w:pPr>
+        <w:ind w:left="7206" w:hanging="180"/>
+      </w:pPr>
+    </w:lvl>
+  </w:abstractNum>
   <w:num w:numId="1">
+    <w:abstractNumId w:val="1"/>
+  </w:num>
+  <w:num w:numId="2">
+    <w:abstractNumId w:val="2"/>
+  </w:num>
+  <w:num w:numId="3">
     <w:abstractNumId w:val="0"/>
   </w:num>
 </w:numbering>
